--- a/Resources/Project Plan.docx
+++ b/Resources/Project Plan.docx
@@ -192,6 +192,7 @@
     </w:p>
     <w:p>
       <w:pPr>
+        <w:pStyle w:val="ListParagraph"/>
         <w:ind w:left="420"/>
       </w:pPr>
       <w:r>
@@ -646,7 +647,7 @@
   <w:abstractNum w:abstractNumId="2" w15:restartNumberingAfterBreak="0">
     <w:nsid w:val="22874C8E"/>
     <w:multiLevelType w:val="hybridMultilevel"/>
-    <w:tmpl w:val="D062C89A"/>
+    <w:tmpl w:val="77B4C1D0"/>
     <w:lvl w:ilvl="0" w:tplc="6F06A5AE">
       <w:numFmt w:val="bullet"/>
       <w:lvlText w:val="-"/>
